--- a/Screenshots.docx
+++ b/Screenshots.docx
@@ -138,77 +138,8 @@
     </w:p>
     <w:p>
       <w:r>
-        <w:t xml:space="preserve">Comandos </w:t>
-      </w:r>
-      <w:proofErr w:type="spellStart"/>
-      <w:r>
-        <w:t>git</w:t>
-      </w:r>
-      <w:proofErr w:type="spellEnd"/>
-      <w:r>
-        <w:t xml:space="preserve"> checkout, </w:t>
-      </w:r>
-      <w:proofErr w:type="spellStart"/>
-      <w:r>
-        <w:t>git</w:t>
-      </w:r>
-      <w:proofErr w:type="spellEnd"/>
-      <w:r>
-        <w:t xml:space="preserve"> </w:t>
-      </w:r>
-      <w:proofErr w:type="spellStart"/>
-      <w:r>
-        <w:t>init</w:t>
-      </w:r>
-      <w:proofErr w:type="spellEnd"/>
-      <w:r>
-        <w:t xml:space="preserve">, </w:t>
-      </w:r>
-      <w:proofErr w:type="spellStart"/>
-      <w:r>
-        <w:t>git</w:t>
-      </w:r>
-      <w:proofErr w:type="spellEnd"/>
-      <w:r>
-        <w:t xml:space="preserve"> </w:t>
-      </w:r>
-      <w:proofErr w:type="spellStart"/>
-      <w:r>
-        <w:t>commit</w:t>
-      </w:r>
-      <w:proofErr w:type="spellEnd"/>
-      <w:r>
-        <w:t xml:space="preserve">, </w:t>
-      </w:r>
-      <w:proofErr w:type="spellStart"/>
-      <w:r>
-        <w:t>git</w:t>
-      </w:r>
-      <w:proofErr w:type="spellEnd"/>
-      <w:r>
-        <w:t xml:space="preserve"> </w:t>
-      </w:r>
-      <w:proofErr w:type="spellStart"/>
-      <w:r>
-        <w:t>pull</w:t>
-      </w:r>
-      <w:proofErr w:type="spellEnd"/>
-      <w:r>
-        <w:t xml:space="preserve"> e </w:t>
-      </w:r>
-      <w:proofErr w:type="spellStart"/>
-      <w:r>
-        <w:t>git</w:t>
-      </w:r>
-      <w:proofErr w:type="spellEnd"/>
-      <w:r>
-        <w:t xml:space="preserve"> </w:t>
-      </w:r>
-      <w:proofErr w:type="spellStart"/>
-      <w:r>
-        <w:t>push</w:t>
-      </w:r>
-      <w:proofErr w:type="spellEnd"/>
+        <w:t>Comandos git checkout, git init, git commit, git pull e git push</w:t>
+      </w:r>
       <w:r>
         <w:rPr>
           <w:noProof/>
@@ -264,21 +195,8 @@
     <w:p>
       <w:r>
         <w:lastRenderedPageBreak/>
-        <w:t xml:space="preserve">Comando </w:t>
-      </w:r>
-      <w:proofErr w:type="spellStart"/>
-      <w:r>
-        <w:t>git</w:t>
-      </w:r>
-      <w:proofErr w:type="spellEnd"/>
-      <w:r>
-        <w:t xml:space="preserve"> </w:t>
-      </w:r>
-      <w:proofErr w:type="spellStart"/>
-      <w:r>
-        <w:t>add</w:t>
-      </w:r>
-      <w:proofErr w:type="spellEnd"/>
+        <w:t>Comando git add</w:t>
+      </w:r>
       <w:r>
         <w:rPr>
           <w:noProof/>
@@ -321,19 +239,9 @@
       </w:r>
     </w:p>
     <w:p>
-      <w:proofErr w:type="spellStart"/>
-      <w:r>
-        <w:t>Git</w:t>
-      </w:r>
-      <w:proofErr w:type="spellEnd"/>
-      <w:r>
-        <w:t xml:space="preserve"> </w:t>
-      </w:r>
-      <w:proofErr w:type="spellStart"/>
-      <w:r>
-        <w:t>diff</w:t>
-      </w:r>
-      <w:proofErr w:type="spellEnd"/>
+      <w:r>
+        <w:t>Git diff</w:t>
+      </w:r>
       <w:r>
         <w:rPr>
           <w:noProof/>
@@ -376,14 +284,9 @@
       </w:r>
     </w:p>
     <w:p>
-      <w:proofErr w:type="spellStart"/>
       <w:r>
         <w:lastRenderedPageBreak/>
-        <w:t>Git</w:t>
-      </w:r>
-      <w:proofErr w:type="spellEnd"/>
-      <w:r>
-        <w:t xml:space="preserve"> status</w:t>
+        <w:t>Git status</w:t>
       </w:r>
       <w:r>
         <w:rPr>
@@ -427,19 +330,9 @@
       </w:r>
     </w:p>
     <w:p>
-      <w:proofErr w:type="spellStart"/>
-      <w:r>
-        <w:t>Git</w:t>
-      </w:r>
-      <w:proofErr w:type="spellEnd"/>
-      <w:r>
-        <w:t xml:space="preserve"> </w:t>
-      </w:r>
-      <w:proofErr w:type="spellStart"/>
-      <w:r>
-        <w:t>add</w:t>
-      </w:r>
-      <w:proofErr w:type="spellEnd"/>
+      <w:r>
+        <w:t>Git add</w:t>
+      </w:r>
       <w:r>
         <w:rPr>
           <w:noProof/>
@@ -482,20 +375,10 @@
       </w:r>
     </w:p>
     <w:p>
-      <w:proofErr w:type="spellStart"/>
       <w:r>
         <w:lastRenderedPageBreak/>
-        <w:t>Git</w:t>
-      </w:r>
-      <w:proofErr w:type="spellEnd"/>
-      <w:r>
-        <w:t xml:space="preserve"> </w:t>
-      </w:r>
-      <w:proofErr w:type="spellStart"/>
-      <w:r>
-        <w:t>commit</w:t>
-      </w:r>
-      <w:proofErr w:type="spellEnd"/>
+        <w:t>Git commit</w:t>
+      </w:r>
       <w:r>
         <w:rPr>
           <w:noProof/>
@@ -539,21 +422,8 @@
     </w:p>
     <w:p>
       <w:r>
-        <w:t xml:space="preserve">Comando </w:t>
-      </w:r>
-      <w:proofErr w:type="spellStart"/>
-      <w:r>
-        <w:t>git</w:t>
-      </w:r>
-      <w:proofErr w:type="spellEnd"/>
-      <w:r>
-        <w:t xml:space="preserve"> </w:t>
-      </w:r>
-      <w:proofErr w:type="spellStart"/>
-      <w:r>
-        <w:t>push</w:t>
-      </w:r>
-      <w:proofErr w:type="spellEnd"/>
+        <w:t>Comando git push</w:t>
+      </w:r>
       <w:r>
         <w:rPr>
           <w:noProof/>
@@ -662,13 +532,8 @@
           </mc:Fallback>
         </mc:AlternateContent>
       </w:r>
-      <w:proofErr w:type="spellStart"/>
-      <w:r>
-        <w:t>Git</w:t>
-      </w:r>
-      <w:proofErr w:type="spellEnd"/>
-      <w:r>
-        <w:t xml:space="preserve"> clone</w:t>
+      <w:r>
+        <w:t>Git clone</w:t>
       </w:r>
       <w:r>
         <w:rPr>
@@ -757,13 +622,8 @@
     <w:p>
       <w:r>
         <w:lastRenderedPageBreak/>
-        <w:t xml:space="preserve">Abrindo </w:t>
-      </w:r>
-      <w:proofErr w:type="spellStart"/>
-      <w:r>
-        <w:t>Jupyter</w:t>
-      </w:r>
-      <w:proofErr w:type="spellEnd"/>
+        <w:t>Abrindo Jupyter</w:t>
+      </w:r>
       <w:r>
         <w:rPr>
           <w:noProof/>
@@ -827,6 +687,52 @@
                   </pic:nvPicPr>
                   <pic:blipFill>
                     <a:blip r:embed="rId17"/>
+                    <a:stretch>
+                      <a:fillRect/>
+                    </a:stretch>
+                  </pic:blipFill>
+                  <pic:spPr>
+                    <a:xfrm>
+                      <a:off x="0" y="0"/>
+                      <a:ext cx="5400040" cy="4050030"/>
+                    </a:xfrm>
+                    <a:prstGeom prst="rect">
+                      <a:avLst/>
+                    </a:prstGeom>
+                  </pic:spPr>
+                </pic:pic>
+              </a:graphicData>
+            </a:graphic>
+          </wp:inline>
+        </w:drawing>
+      </w:r>
+    </w:p>
+    <w:p>
+      <w:r>
+        <w:lastRenderedPageBreak/>
+        <w:t>URL Kaggle</w:t>
+      </w:r>
+      <w:r>
+        <w:rPr>
+          <w:noProof/>
+        </w:rPr>
+        <w:drawing>
+          <wp:inline distT="0" distB="0" distL="0" distR="0" wp14:anchorId="5B074A5F" wp14:editId="3CD06630">
+            <wp:extent cx="5400040" cy="4050030"/>
+            <wp:effectExtent l="0" t="0" r="0" b="7620"/>
+            <wp:docPr id="7" name="Imagem 7" descr="Interface gráfica do usuário, Texto, Site&#10;&#10;Descrição gerada automaticamente"/>
+            <wp:cNvGraphicFramePr>
+              <a:graphicFrameLocks xmlns:a="http://schemas.openxmlformats.org/drawingml/2006/main" noChangeAspect="1"/>
+            </wp:cNvGraphicFramePr>
+            <a:graphic xmlns:a="http://schemas.openxmlformats.org/drawingml/2006/main">
+              <a:graphicData uri="http://schemas.openxmlformats.org/drawingml/2006/picture">
+                <pic:pic xmlns:pic="http://schemas.openxmlformats.org/drawingml/2006/picture">
+                  <pic:nvPicPr>
+                    <pic:cNvPr id="7" name="Imagem 7" descr="Interface gráfica do usuário, Texto, Site&#10;&#10;Descrição gerada automaticamente"/>
+                    <pic:cNvPicPr/>
+                  </pic:nvPicPr>
+                  <pic:blipFill>
+                    <a:blip r:embed="rId18"/>
                     <a:stretch>
                       <a:fillRect/>
                     </a:stretch>
